--- a/lost and found Report.docx
+++ b/lost and found Report.docx
@@ -145,6 +145,89 @@
         </w:rPr>
         <w:t xml:space="preserve"> Admin access (insecure client-side authentication, limited functionality).</w:t>
       </w:r>
+      <w:r>
+        <w:rPr>
+          <w:rFonts w:ascii="12" w:hAnsi="12"/>
+        </w:rPr>
+        <w:t xml:space="preserve"> </w:t>
+      </w:r>
+    </w:p>
+    <w:p>
+      <w:pPr>
+        <w:numPr>
+          <w:ilvl w:val="0"/>
+          <w:numId w:val="4"/>
+        </w:numPr>
+        <w:spacing w:line="276" w:lineRule="auto"/>
+        <w:rPr>
+          <w:rFonts w:ascii="12" w:hAnsi="12"/>
+          <w:b/>
+          <w:bCs/>
+          <w:color w:val="ED7D31" w:themeColor="accent2"/>
+          <w:sz w:val="32"/>
+          <w:szCs w:val="32"/>
+        </w:rPr>
+      </w:pPr>
+      <w:r>
+        <w:rPr>
+          <mc:AlternateContent>
+            <mc:Choice Requires="w16se">
+              <w:rFonts w:ascii="12" w:hAnsi="12"/>
+            </mc:Choice>
+            <mc:Fallback>
+              <w:rFonts w:ascii="Segoe UI Emoji" w:eastAsia="Segoe UI Emoji" w:hAnsi="Segoe UI Emoji" w:cs="Segoe UI Emoji"/>
+            </mc:Fallback>
+          </mc:AlternateContent>
+          <w:b/>
+          <w:bCs/>
+          <w:color w:val="ED7D31" w:themeColor="accent2"/>
+          <w:sz w:val="32"/>
+          <w:szCs w:val="32"/>
+        </w:rPr>
+        <mc:AlternateContent>
+          <mc:Choice Requires="w16se">
+            <w16se:symEx w16se:font="Segoe UI Emoji" w16se:char="26A0"/>
+          </mc:Choice>
+          <mc:Fallback>
+            <w:t>⚠</w:t>
+          </mc:Fallback>
+        </mc:AlternateContent>
+      </w:r>
+      <w:r>
+        <w:rPr>
+          <w:rFonts w:ascii="12" w:hAnsi="12"/>
+          <w:b/>
+          <w:bCs/>
+          <w:color w:val="ED7D31" w:themeColor="accent2"/>
+          <w:sz w:val="32"/>
+          <w:szCs w:val="32"/>
+        </w:rPr>
+        <w:t xml:space="preserve"> Admin Credential </w:t>
+      </w:r>
+      <w:proofErr w:type="spellStart"/>
+      <w:r>
+        <w:rPr>
+          <w:rFonts w:ascii="12" w:hAnsi="12"/>
+          <w:b/>
+          <w:bCs/>
+          <w:color w:val="ED7D31" w:themeColor="accent2"/>
+          <w:sz w:val="32"/>
+          <w:szCs w:val="32"/>
+        </w:rPr>
+        <w:t>Usename</w:t>
+      </w:r>
+      <w:proofErr w:type="spellEnd"/>
+      <w:r>
+        <w:rPr>
+          <w:rFonts w:ascii="12" w:hAnsi="12"/>
+          <w:b/>
+          <w:bCs/>
+          <w:color w:val="ED7D31" w:themeColor="accent2"/>
+          <w:sz w:val="32"/>
+          <w:szCs w:val="32"/>
+        </w:rPr>
+        <w:t>=admin And Password=tunezerwe@09063</w:t>
+      </w:r>
     </w:p>
     <w:p>
       <w:pPr>
@@ -451,7 +534,14 @@
         <w:rPr>
           <w:rFonts w:ascii="12" w:hAnsi="12"/>
         </w:rPr>
-        <w:t xml:space="preserve"> The "Lost &amp; Found" application provides a front-end framework for managing lost and found items, specifically identification documents. It includes user registration and login interfaces (though non-functional), a lost item reporting workflow, and an admin dashboard. However, core functionalities like authentication, data persistence, and server-side processing are either missing or implemented insecurely.</w:t>
+        <w:t xml:space="preserve"> The "Lost &amp; Found" application provides a front-end framework for managing lost and found items, specifically identification documents. It includes </w:t>
+      </w:r>
+      <w:r>
+        <w:rPr>
+          <w:rFonts w:ascii="12" w:hAnsi="12"/>
+        </w:rPr>
+        <w:lastRenderedPageBreak/>
+        <w:t>user registration and login interfaces (though non-functional), a lost item reporting workflow, and an admin dashboard. However, core functionalities like authentication, data persistence, and server-side processing are either missing or implemented insecurely.</w:t>
       </w:r>
     </w:p>
     <w:p>
@@ -471,7 +561,6 @@
           <w:b/>
           <w:bCs/>
         </w:rPr>
-        <w:lastRenderedPageBreak/>
         <w:t>Technology:</w:t>
       </w:r>
       <w:r>
@@ -846,6 +935,7 @@
           <w:b/>
           <w:bCs/>
         </w:rPr>
+        <w:lastRenderedPageBreak/>
         <w:t>Front-end Framework (Optional):</w:t>
       </w:r>
       <w:r>
@@ -866,7 +956,6 @@
         <w:rPr>
           <w:rFonts w:ascii="12" w:hAnsi="12"/>
         </w:rPr>
-        <w:lastRenderedPageBreak/>
         <w:t>In summary, the "Lost &amp; Found" application, in its current state, is a front-end prototype. It needs substantial backend development and security enhancements to become a functional and secure system for managing lost and found items.</w:t>
       </w:r>
     </w:p>
@@ -2384,6 +2473,7 @@
   <w:style w:type="character" w:default="1" w:styleId="DefaultParagraphFont">
     <w:name w:val="Default Paragraph Font"/>
     <w:uiPriority w:val="1"/>
+    <w:semiHidden/>
     <w:unhideWhenUsed/>
   </w:style>
   <w:style w:type="table" w:default="1" w:styleId="TableNormal">
